--- a/Laboratorio 1/Laboratorio 4 - Instrucciones-1/Laboratorio 4 - Instrucciones/TodoList Javascript.docx
+++ b/Laboratorio 1/Laboratorio 4 - Instrucciones-1/Laboratorio 4 - Instrucciones/TodoList Javascript.docx
@@ -94,26 +94,47 @@
         <w:rPr>
           <w:lang w:val="es-MX"/>
         </w:rPr>
-        <w:t>: [</w:t>
-      </w:r>
-      <w:r>
-        <w:rPr>
-          <w:lang w:val="es-MX"/>
-        </w:rPr>
-        <w:t xml:space="preserve">  ]</w:t>
-      </w:r>
-    </w:p>
-    <w:p>
-      <w:pPr>
-        <w:rPr>
-          <w:lang w:val="es-MX"/>
-        </w:rPr>
-      </w:pPr>
-      <w:r>
-        <w:rPr>
-          <w:lang w:val="es-MX"/>
-        </w:rPr>
-        <w:t>GITHUB PAGE URL: [  ]</w:t>
+        <w:t>:</w:t>
+      </w:r>
+    </w:p>
+    <w:p>
+      <w:hyperlink r:id="rId6" w:history="1">
+        <w:r>
+          <w:rPr>
+            <w:rStyle w:val="Hyperlink"/>
+          </w:rPr>
+          <w:t>https://github.com/MisaDelgado10/DesarrolloWeb</w:t>
+        </w:r>
+      </w:hyperlink>
+      <w:r>
+        <w:t xml:space="preserve"> </w:t>
+      </w:r>
+    </w:p>
+    <w:p>
+      <w:r>
+        <w:t>GITHUB PAGE URL:</w:t>
+      </w:r>
+    </w:p>
+    <w:p>
+      <w:pPr>
+        <w:rPr>
+          <w:lang w:val="es-MX"/>
+        </w:rPr>
+      </w:pPr>
+      <w:hyperlink r:id="rId7" w:history="1">
+        <w:r>
+          <w:rPr>
+            <w:rStyle w:val="Hyperlink"/>
+            <w:lang w:val="es-MX"/>
+          </w:rPr>
+          <w:t>https://misadelgado10.github.io/DesarrolloWeb/Laboratorio%201/Laboratorio%204%20-%20Instrucciones-1/Laboratorio%204%20-%20Instrucciones/Laboratorio_4/index.html</w:t>
+        </w:r>
+      </w:hyperlink>
+      <w:r>
+        <w:rPr>
+          <w:lang w:val="es-MX"/>
+        </w:rPr>
+        <w:t xml:space="preserve"> </w:t>
       </w:r>
     </w:p>
     <w:p>
@@ -189,7 +210,7 @@
                     <pic:cNvPicPr/>
                   </pic:nvPicPr>
                   <pic:blipFill>
-                    <a:blip r:embed="rId6"/>
+                    <a:blip r:embed="rId8"/>
                     <a:stretch>
                       <a:fillRect/>
                     </a:stretch>
@@ -606,6 +627,7 @@
           <w:rFonts w:ascii="Calibri" w:hAnsi="Calibri" w:cs="Calibri"/>
           <w:lang w:val="es-MX"/>
         </w:rPr>
+        <w:lastRenderedPageBreak/>
         <w:t>innerHTML</w:t>
       </w:r>
     </w:p>
@@ -654,7 +676,6 @@
           <w:rFonts w:ascii="Calibri" w:hAnsi="Calibri" w:cs="Calibri"/>
           <w:lang w:val="es-MX"/>
         </w:rPr>
-        <w:lastRenderedPageBreak/>
         <w:t xml:space="preserve">3. Una vez que termines con la funcionalidad de </w:t>
       </w:r>
       <w:r>
@@ -1226,6 +1247,7 @@
           <w:sz w:val="40"/>
           <w:szCs w:val="40"/>
         </w:rPr>
+        <w:lastRenderedPageBreak/>
         <w:t>Most People won’t even try”</w:t>
       </w:r>
       <w:r>
@@ -2941,6 +2963,18 @@
       <w:szCs w:val="27"/>
     </w:rPr>
   </w:style>
+  <w:style w:type="character" w:styleId="FollowedHyperlink">
+    <w:name w:val="FollowedHyperlink"/>
+    <w:basedOn w:val="DefaultParagraphFont"/>
+    <w:uiPriority w:val="99"/>
+    <w:semiHidden/>
+    <w:unhideWhenUsed/>
+    <w:rsid w:val="001A4CC5"/>
+    <w:rPr>
+      <w:color w:val="954F72" w:themeColor="followedHyperlink"/>
+      <w:u w:val="single"/>
+    </w:rPr>
+  </w:style>
 </w:styles>
 </file>
 
